--- a/backend/uploads/Spandan-Test-Resume.docx
+++ b/backend/uploads/Spandan-Test-Resume.docx
@@ -10,6 +10,23 @@
         <w:spacing w:line="220" w:lineRule="exact" w:before="0" w:after="118"/>
         <w:ind w:left="0" w:right="0"/>
       </w:pPr>
+      <w:r>
+        <w:t xml:space="preserve"> Spandan Chakrabarty | (437)-228-9686 | sbchakra@uwaterloo.ca | linkedin.com/spandan-chakrabarty | github.com/spandan3 </w:t>
+        <w:br/>
+        <w:t xml:space="preserve"> Technical Skills: Python, C, SQL, JavaScript, HTML/CSS, Racket, Bash, Flask, React.js, OpenCV, NumPy, Pandas, Matplotlib, Scikit-learn, Django, Node.js, Git/GitHub, Figma, VS Code, Linux, PyCharm, LaTeX, Firebase, Tableau, Jupyter Notebooks </w:t>
+        <w:br/>
+        <w:t xml:space="preserve"> Projects: Online Student Portal (Python, Flask, OpenCV, MySQL), Caffeine Tracker (React.js, Firebase, localStorage), Recipe Finder (React.js, Spoonacular API) </w:t>
+        <w:br/>
+        <w:t xml:space="preserve"> Professional Experience: Technical Project Member at ADIS Abu Dhabi, UAE (Oct 2023 – Feb 2024) </w:t>
+        <w:br/>
+        <w:t xml:space="preserve"> Leadership Experience: High School Prefect (March 2023 – March 2024), Environment Club Secretary (March 2022 – March 2024) </w:t>
+        <w:br/>
+        <w:t xml:space="preserve"> Volunteer Experience: Reading for the Visually Impaired at Hidden Voices India (June 2023 – Jan 2024) </w:t>
+        <w:br/>
+        <w:t xml:space="preserve"> Education: Bachelor of Computer Science (BCS) &amp; Bachelor of Business Administration (BBA) from University of Waterloo &amp; Wilfrid Laurier University (Expected Graduation, Aug 2029) </w:t>
+        <w:br/>
+        <w:t xml:space="preserve"> GPA: 4.0/4.0 | Related Coursework: Software Development, Algorithm Design, Data Structures, Linear Algebra, Calculus, Micro &amp; Macroeconomics, Business Frameworks, Time Value of Money</w:t>
+      </w:r>
     </w:p>
     <w:p>
       <w:pPr>
@@ -20,6 +37,23 @@
         <w:ind w:left="1008" w:right="1008" w:firstLine="0"/>
         <w:jc w:val="center"/>
       </w:pPr>
+      <w:r>
+        <w:t xml:space="preserve"> Spandan Chakrabarty | (437)-228-9686 | sbchakra@uwaterloo.ca | linkedin.com/spandan-chakrabarty | github.com/spandan3 </w:t>
+        <w:br/>
+        <w:t xml:space="preserve"> Technical Skills: Python, C, SQL, JavaScript, HTML/CSS, Racket, Bash, Flask, React.js, OpenCV, NumPy, Pandas, Matplotlib, Scikit-learn, Django, Node.js, Git/GitHub, Figma, VS Code, Linux, PyCharm, LaTeX, Firebase, Tableau, Jupyter Notebooks </w:t>
+        <w:br/>
+        <w:t xml:space="preserve"> Projects: Online Student Portal (Python, Flask, OpenCV, MySQL), Caffeine Tracker (React.js, Firebase, localStorage), Recipe Finder (React.js, Spoonacular API) </w:t>
+        <w:br/>
+        <w:t xml:space="preserve"> Professional Experience: Technical Project Member at ADIS Abu Dhabi, UAE (Oct 2023 – Feb 2024) </w:t>
+        <w:br/>
+        <w:t xml:space="preserve"> Leadership Experience: High School Prefect (March 2023 – March 2024), Environment Club Secretary (March 2022 – March 2024) </w:t>
+        <w:br/>
+        <w:t xml:space="preserve"> Volunteer Experience: Reading for the Visually Impaired at Hidden Voices India (June 2023 – Jan 2024) </w:t>
+        <w:br/>
+        <w:t xml:space="preserve"> Education: Bachelor of Computer Science (BCS) &amp; Bachelor of Business Administration (BBA) from University of Waterloo &amp; Wilfrid Laurier University (Expected Graduation, Aug 2029) </w:t>
+        <w:br/>
+        <w:t xml:space="preserve"> GPA: 4.0/4.0 | Related Coursework: Software Development, Algorithm Design, Data Structures, Linear Algebra, Calculus, Micro &amp; Macroeconomics, Business Frameworks, Time Value of Money</w:t>
+      </w:r>
     </w:p>
     <w:p>
       <w:pPr>
@@ -30,6 +64,23 @@
         <w:ind w:left="4" w:right="0" w:firstLine="0"/>
         <w:jc w:val="left"/>
       </w:pPr>
+      <w:r>
+        <w:t xml:space="preserve"> Spandan Chakrabarty | (437)-228-9686 | sbchakra@uwaterloo.ca | linkedin.com/spandan-chakrabarty | github.com/spandan3 </w:t>
+        <w:br/>
+        <w:t xml:space="preserve"> Technical Skills: Python, C, SQL, JavaScript, HTML/CSS, Racket, Bash, Flask, React.js, OpenCV, NumPy, Pandas, Matplotlib, Scikit-learn, Django, Node.js, Git/GitHub, Figma, VS Code, Linux, PyCharm, LaTeX, Firebase, Tableau, Jupyter Notebooks </w:t>
+        <w:br/>
+        <w:t xml:space="preserve"> Projects: Online Student Portal (Python, Flask, OpenCV, MySQL), Caffeine Tracker (React.js, Firebase, localStorage), Recipe Finder (React.js, Spoonacular API) </w:t>
+        <w:br/>
+        <w:t xml:space="preserve"> Professional Experience: Technical Project Member at ADIS Abu Dhabi, UAE (Oct 2023 – Feb 2024) </w:t>
+        <w:br/>
+        <w:t xml:space="preserve"> Leadership Experience: High School Prefect (March 2023 – March 2024), Environment Club Secretary (March 2022 – March 2024) </w:t>
+        <w:br/>
+        <w:t xml:space="preserve"> Volunteer Experience: Reading for the Visually Impaired at Hidden Voices India (June 2023 – Jan 2024) </w:t>
+        <w:br/>
+        <w:t xml:space="preserve"> Education: Bachelor of Computer Science (BCS) &amp; Bachelor of Business Administration (BBA) from University of Waterloo &amp; Wilfrid Laurier University (Expected Graduation, Aug 2029) </w:t>
+        <w:br/>
+        <w:t xml:space="preserve"> GPA: 4.0/4.0 | Related Coursework: Software Development, Algorithm Design, Data Structures, Linear Algebra, Calculus, Micro &amp; Macroeconomics, Business Frameworks, Time Value of Money</w:t>
+      </w:r>
     </w:p>
     <w:p>
       <w:pPr>
@@ -40,6 +91,23 @@
         <w:ind w:left="220" w:right="432" w:firstLine="0"/>
         <w:jc w:val="left"/>
       </w:pPr>
+      <w:r>
+        <w:t xml:space="preserve"> Spandan Chakrabarty | (437)-228-9686 | sbchakra@uwaterloo.ca | linkedin.com/spandan-chakrabarty | github.com/spandan3 </w:t>
+        <w:br/>
+        <w:t xml:space="preserve"> Technical Skills: Python, C, SQL, JavaScript, HTML/CSS, Racket, Bash, Flask, React.js, OpenCV, NumPy, Pandas, Matplotlib, Scikit-learn, Django, Node.js, Git/GitHub, Figma, VS Code, Linux, PyCharm, LaTeX, Firebase, Tableau, Jupyter Notebooks </w:t>
+        <w:br/>
+        <w:t xml:space="preserve"> Projects: Online Student Portal (Python, Flask, OpenCV, MySQL), Caffeine Tracker (React.js, Firebase, localStorage), Recipe Finder (React.js, Spoonacular API) </w:t>
+        <w:br/>
+        <w:t xml:space="preserve"> Professional Experience: Technical Project Member at ADIS Abu Dhabi, UAE (Oct 2023 – Feb 2024) </w:t>
+        <w:br/>
+        <w:t xml:space="preserve"> Leadership Experience: High School Prefect (March 2023 – March 2024), Environment Club Secretary (March 2022 – March 2024) </w:t>
+        <w:br/>
+        <w:t xml:space="preserve"> Volunteer Experience: Reading for the Visually Impaired at Hidden Voices India (June 2023 – Jan 2024) </w:t>
+        <w:br/>
+        <w:t xml:space="preserve"> Education: Bachelor of Computer Science (BCS) &amp; Bachelor of Business Administration (BBA) from University of Waterloo &amp; Wilfrid Laurier University (Expected Graduation, Aug 2029) </w:t>
+        <w:br/>
+        <w:t xml:space="preserve"> GPA: 4.0/4.0 | Related Coursework: Software Development, Algorithm Design, Data Structures, Linear Algebra, Calculus, Micro &amp; Macroeconomics, Business Frameworks, Time Value of Money</w:t>
+      </w:r>
     </w:p>
     <w:p>
       <w:pPr>
@@ -50,6 +118,23 @@
         <w:ind w:left="4" w:right="0" w:firstLine="0"/>
         <w:jc w:val="left"/>
       </w:pPr>
+      <w:r>
+        <w:t xml:space="preserve"> Spandan Chakrabarty | (437)-228-9686 | sbchakra@uwaterloo.ca | linkedin.com/spandan-chakrabarty | github.com/spandan3 </w:t>
+        <w:br/>
+        <w:t xml:space="preserve"> Technical Skills: Python, C, SQL, JavaScript, HTML/CSS, Racket, Bash, Flask, React.js, OpenCV, NumPy, Pandas, Matplotlib, Scikit-learn, Django, Node.js, Git/GitHub, Figma, VS Code, Linux, PyCharm, LaTeX, Firebase, Tableau, Jupyter Notebooks </w:t>
+        <w:br/>
+        <w:t xml:space="preserve"> Projects: Online Student Portal (Python, Flask, OpenCV, MySQL), Caffeine Tracker (React.js, Firebase, localStorage), Recipe Finder (React.js, Spoonacular API) </w:t>
+        <w:br/>
+        <w:t xml:space="preserve"> Professional Experience: Technical Project Member at ADIS Abu Dhabi, UAE (Oct 2023 – Feb 2024) </w:t>
+        <w:br/>
+        <w:t xml:space="preserve"> Leadership Experience: High School Prefect (March 2023 – March 2024), Environment Club Secretary (March 2022 – March 2024) </w:t>
+        <w:br/>
+        <w:t xml:space="preserve"> Volunteer Experience: Reading for the Visually Impaired at Hidden Voices India (June 2023 – Jan 2024) </w:t>
+        <w:br/>
+        <w:t xml:space="preserve"> Education: Bachelor of Computer Science (BCS) &amp; Bachelor of Business Administration (BBA) from University of Waterloo &amp; Wilfrid Laurier University (Expected Graduation, Aug 2029) </w:t>
+        <w:br/>
+        <w:t xml:space="preserve"> GPA: 4.0/4.0 | Related Coursework: Software Development, Algorithm Design, Data Structures, Linear Algebra, Calculus, Micro &amp; Macroeconomics, Business Frameworks, Time Value of Money</w:t>
+      </w:r>
     </w:p>
     <w:tbl>
       <w:tblPr>
@@ -166,6 +251,23 @@
         <w:ind w:left="514" w:right="576" w:firstLine="0"/>
         <w:jc w:val="left"/>
       </w:pPr>
+      <w:r>
+        <w:t xml:space="preserve"> Spandan Chakrabarty | (437)-228-9686 | sbchakra@uwaterloo.ca | linkedin.com/spandan-chakrabarty | github.com/spandan3 </w:t>
+        <w:br/>
+        <w:t xml:space="preserve"> Technical Skills: Python, C, SQL, JavaScript, HTML/CSS, Racket, Bash, Flask, React.js, OpenCV, NumPy, Pandas, Matplotlib, Scikit-learn, Django, Node.js, Git/GitHub, Figma, VS Code, Linux, PyCharm, LaTeX, Firebase, Tableau, Jupyter Notebooks </w:t>
+        <w:br/>
+        <w:t xml:space="preserve"> Projects: Online Student Portal (Python, Flask, OpenCV, MySQL), Caffeine Tracker (React.js, Firebase, localStorage), Recipe Finder (React.js, Spoonacular API) </w:t>
+        <w:br/>
+        <w:t xml:space="preserve"> Professional Experience: Technical Project Member at ADIS Abu Dhabi, UAE (Oct 2023 – Feb 2024) </w:t>
+        <w:br/>
+        <w:t xml:space="preserve"> Leadership Experience: High School Prefect (March 2023 – March 2024), Environment Club Secretary (March 2022 – March 2024) </w:t>
+        <w:br/>
+        <w:t xml:space="preserve"> Volunteer Experience: Reading for the Visually Impaired at Hidden Voices India (June 2023 – Jan 2024) </w:t>
+        <w:br/>
+        <w:t xml:space="preserve"> Education: Bachelor of Computer Science (BCS) &amp; Bachelor of Business Administration (BBA) from University of Waterloo &amp; Wilfrid Laurier University (Expected Graduation, Aug 2029) </w:t>
+        <w:br/>
+        <w:t xml:space="preserve"> GPA: 4.0/4.0 | Related Coursework: Software Development, Algorithm Design, Data Structures, Linear Algebra, Calculus, Micro &amp; Macroeconomics, Business Frameworks, Time Value of Money</w:t>
+      </w:r>
     </w:p>
     <w:p>
       <w:pPr>
@@ -179,6 +281,23 @@
         <w:ind w:left="514" w:right="720" w:firstLine="0"/>
         <w:jc w:val="left"/>
       </w:pPr>
+      <w:r>
+        <w:t xml:space="preserve"> Spandan Chakrabarty | (437)-228-9686 | sbchakra@uwaterloo.ca | linkedin.com/spandan-chakrabarty | github.com/spandan3 </w:t>
+        <w:br/>
+        <w:t xml:space="preserve"> Technical Skills: Python, C, SQL, JavaScript, HTML/CSS, Racket, Bash, Flask, React.js, OpenCV, NumPy, Pandas, Matplotlib, Scikit-learn, Django, Node.js, Git/GitHub, Figma, VS Code, Linux, PyCharm, LaTeX, Firebase, Tableau, Jupyter Notebooks </w:t>
+        <w:br/>
+        <w:t xml:space="preserve"> Projects: Online Student Portal (Python, Flask, OpenCV, MySQL), Caffeine Tracker (React.js, Firebase, localStorage), Recipe Finder (React.js, Spoonacular API) </w:t>
+        <w:br/>
+        <w:t xml:space="preserve"> Professional Experience: Technical Project Member at ADIS Abu Dhabi, UAE (Oct 2023 – Feb 2024) </w:t>
+        <w:br/>
+        <w:t xml:space="preserve"> Leadership Experience: High School Prefect (March 2023 – March 2024), Environment Club Secretary (March 2022 – March 2024) </w:t>
+        <w:br/>
+        <w:t xml:space="preserve"> Volunteer Experience: Reading for the Visually Impaired at Hidden Voices India (June 2023 – Jan 2024) </w:t>
+        <w:br/>
+        <w:t xml:space="preserve"> Education: Bachelor of Computer Science (BCS) &amp; Bachelor of Business Administration (BBA) from University of Waterloo &amp; Wilfrid Laurier University (Expected Graduation, Aug 2029) </w:t>
+        <w:br/>
+        <w:t xml:space="preserve"> GPA: 4.0/4.0 | Related Coursework: Software Development, Algorithm Design, Data Structures, Linear Algebra, Calculus, Micro &amp; Macroeconomics, Business Frameworks, Time Value of Money</w:t>
+      </w:r>
     </w:p>
     <w:p>
       <w:pPr>
@@ -189,6 +308,23 @@
         <w:ind w:left="514" w:right="864" w:firstLine="0"/>
         <w:jc w:val="left"/>
       </w:pPr>
+      <w:r>
+        <w:t xml:space="preserve"> Spandan Chakrabarty | (437)-228-9686 | sbchakra@uwaterloo.ca | linkedin.com/spandan-chakrabarty | github.com/spandan3 </w:t>
+        <w:br/>
+        <w:t xml:space="preserve"> Technical Skills: Python, C, SQL, JavaScript, HTML/CSS, Racket, Bash, Flask, React.js, OpenCV, NumPy, Pandas, Matplotlib, Scikit-learn, Django, Node.js, Git/GitHub, Figma, VS Code, Linux, PyCharm, LaTeX, Firebase, Tableau, Jupyter Notebooks </w:t>
+        <w:br/>
+        <w:t xml:space="preserve"> Projects: Online Student Portal (Python, Flask, OpenCV, MySQL), Caffeine Tracker (React.js, Firebase, localStorage), Recipe Finder (React.js, Spoonacular API) </w:t>
+        <w:br/>
+        <w:t xml:space="preserve"> Professional Experience: Technical Project Member at ADIS Abu Dhabi, UAE (Oct 2023 – Feb 2024) </w:t>
+        <w:br/>
+        <w:t xml:space="preserve"> Leadership Experience: High School Prefect (March 2023 – March 2024), Environment Club Secretary (March 2022 – March 2024) </w:t>
+        <w:br/>
+        <w:t xml:space="preserve"> Volunteer Experience: Reading for the Visually Impaired at Hidden Voices India (June 2023 – Jan 2024) </w:t>
+        <w:br/>
+        <w:t xml:space="preserve"> Education: Bachelor of Computer Science (BCS) &amp; Bachelor of Business Administration (BBA) from University of Waterloo &amp; Wilfrid Laurier University (Expected Graduation, Aug 2029) </w:t>
+        <w:br/>
+        <w:t xml:space="preserve"> GPA: 4.0/4.0 | Related Coursework: Software Development, Algorithm Design, Data Structures, Linear Algebra, Calculus, Micro &amp; Macroeconomics, Business Frameworks, Time Value of Money</w:t>
+      </w:r>
     </w:p>
     <w:tbl>
       <w:tblPr>
@@ -300,6 +436,23 @@
         <w:ind w:left="514" w:right="0" w:firstLine="0"/>
         <w:jc w:val="left"/>
       </w:pPr>
+      <w:r>
+        <w:t xml:space="preserve"> Spandan Chakrabarty | (437)-228-9686 | sbchakra@uwaterloo.ca | linkedin.com/spandan-chakrabarty | github.com/spandan3 </w:t>
+        <w:br/>
+        <w:t xml:space="preserve"> Technical Skills: Python, C, SQL, JavaScript, HTML/CSS, Racket, Bash, Flask, React.js, OpenCV, NumPy, Pandas, Matplotlib, Scikit-learn, Django, Node.js, Git/GitHub, Figma, VS Code, Linux, PyCharm, LaTeX, Firebase, Tableau, Jupyter Notebooks </w:t>
+        <w:br/>
+        <w:t xml:space="preserve"> Projects: Online Student Portal (Python, Flask, OpenCV, MySQL), Caffeine Tracker (React.js, Firebase, localStorage), Recipe Finder (React.js, Spoonacular API) </w:t>
+        <w:br/>
+        <w:t xml:space="preserve"> Professional Experience: Technical Project Member at ADIS Abu Dhabi, UAE (Oct 2023 – Feb 2024) </w:t>
+        <w:br/>
+        <w:t xml:space="preserve"> Leadership Experience: High School Prefect (March 2023 – March 2024), Environment Club Secretary (March 2022 – March 2024) </w:t>
+        <w:br/>
+        <w:t xml:space="preserve"> Volunteer Experience: Reading for the Visually Impaired at Hidden Voices India (June 2023 – Jan 2024) </w:t>
+        <w:br/>
+        <w:t xml:space="preserve"> Education: Bachelor of Computer Science (BCS) &amp; Bachelor of Business Administration (BBA) from University of Waterloo &amp; Wilfrid Laurier University (Expected Graduation, Aug 2029) </w:t>
+        <w:br/>
+        <w:t xml:space="preserve"> GPA: 4.0/4.0 | Related Coursework: Software Development, Algorithm Design, Data Structures, Linear Algebra, Calculus, Micro &amp; Macroeconomics, Business Frameworks, Time Value of Money</w:t>
+      </w:r>
     </w:p>
     <w:p>
       <w:pPr>
@@ -313,6 +466,23 @@
         <w:ind w:left="514" w:right="144" w:firstLine="0"/>
         <w:jc w:val="left"/>
       </w:pPr>
+      <w:r>
+        <w:t xml:space="preserve"> Spandan Chakrabarty | (437)-228-9686 | sbchakra@uwaterloo.ca | linkedin.com/spandan-chakrabarty | github.com/spandan3 </w:t>
+        <w:br/>
+        <w:t xml:space="preserve"> Technical Skills: Python, C, SQL, JavaScript, HTML/CSS, Racket, Bash, Flask, React.js, OpenCV, NumPy, Pandas, Matplotlib, Scikit-learn, Django, Node.js, Git/GitHub, Figma, VS Code, Linux, PyCharm, LaTeX, Firebase, Tableau, Jupyter Notebooks </w:t>
+        <w:br/>
+        <w:t xml:space="preserve"> Projects: Online Student Portal (Python, Flask, OpenCV, MySQL), Caffeine Tracker (React.js, Firebase, localStorage), Recipe Finder (React.js, Spoonacular API) </w:t>
+        <w:br/>
+        <w:t xml:space="preserve"> Professional Experience: Technical Project Member at ADIS Abu Dhabi, UAE (Oct 2023 – Feb 2024) </w:t>
+        <w:br/>
+        <w:t xml:space="preserve"> Leadership Experience: High School Prefect (March 2023 – March 2024), Environment Club Secretary (March 2022 – March 2024) </w:t>
+        <w:br/>
+        <w:t xml:space="preserve"> Volunteer Experience: Reading for the Visually Impaired at Hidden Voices India (June 2023 – Jan 2024) </w:t>
+        <w:br/>
+        <w:t xml:space="preserve"> Education: Bachelor of Computer Science (BCS) &amp; Bachelor of Business Administration (BBA) from University of Waterloo &amp; Wilfrid Laurier University (Expected Graduation, Aug 2029) </w:t>
+        <w:br/>
+        <w:t xml:space="preserve"> GPA: 4.0/4.0 | Related Coursework: Software Development, Algorithm Design, Data Structures, Linear Algebra, Calculus, Micro &amp; Macroeconomics, Business Frameworks, Time Value of Money</w:t>
+      </w:r>
     </w:p>
     <w:p>
       <w:pPr>
@@ -327,6 +497,23 @@
         <w:ind w:left="220" w:right="0" w:firstLine="0"/>
         <w:jc w:val="left"/>
       </w:pPr>
+      <w:r>
+        <w:t xml:space="preserve"> Spandan Chakrabarty | (437)-228-9686 | sbchakra@uwaterloo.ca | linkedin.com/spandan-chakrabarty | github.com/spandan3 </w:t>
+        <w:br/>
+        <w:t xml:space="preserve"> Technical Skills: Python, C, SQL, JavaScript, HTML/CSS, Racket, Bash, Flask, React.js, OpenCV, NumPy, Pandas, Matplotlib, Scikit-learn, Django, Node.js, Git/GitHub, Figma, VS Code, Linux, PyCharm, LaTeX, Firebase, Tableau, Jupyter Notebooks </w:t>
+        <w:br/>
+        <w:t xml:space="preserve"> Projects: Online Student Portal (Python, Flask, OpenCV, MySQL), Caffeine Tracker (React.js, Firebase, localStorage), Recipe Finder (React.js, Spoonacular API) </w:t>
+        <w:br/>
+        <w:t xml:space="preserve"> Professional Experience: Technical Project Member at ADIS Abu Dhabi, UAE (Oct 2023 – Feb 2024) </w:t>
+        <w:br/>
+        <w:t xml:space="preserve"> Leadership Experience: High School Prefect (March 2023 – March 2024), Environment Club Secretary (March 2022 – March 2024) </w:t>
+        <w:br/>
+        <w:t xml:space="preserve"> Volunteer Experience: Reading for the Visually Impaired at Hidden Voices India (June 2023 – Jan 2024) </w:t>
+        <w:br/>
+        <w:t xml:space="preserve"> Education: Bachelor of Computer Science (BCS) &amp; Bachelor of Business Administration (BBA) from University of Waterloo &amp; Wilfrid Laurier University (Expected Graduation, Aug 2029) </w:t>
+        <w:br/>
+        <w:t xml:space="preserve"> GPA: 4.0/4.0 | Related Coursework: Software Development, Algorithm Design, Data Structures, Linear Algebra, Calculus, Micro &amp; Macroeconomics, Business Frameworks, Time Value of Money</w:t>
+      </w:r>
     </w:p>
     <w:p>
       <w:pPr>
@@ -337,6 +524,23 @@
         <w:ind w:left="4" w:right="0" w:firstLine="0"/>
         <w:jc w:val="left"/>
       </w:pPr>
+      <w:r>
+        <w:t xml:space="preserve"> Spandan Chakrabarty | (437)-228-9686 | sbchakra@uwaterloo.ca | linkedin.com/spandan-chakrabarty | github.com/spandan3 </w:t>
+        <w:br/>
+        <w:t xml:space="preserve"> Technical Skills: Python, C, SQL, JavaScript, HTML/CSS, Racket, Bash, Flask, React.js, OpenCV, NumPy, Pandas, Matplotlib, Scikit-learn, Django, Node.js, Git/GitHub, Figma, VS Code, Linux, PyCharm, LaTeX, Firebase, Tableau, Jupyter Notebooks </w:t>
+        <w:br/>
+        <w:t xml:space="preserve"> Projects: Online Student Portal (Python, Flask, OpenCV, MySQL), Caffeine Tracker (React.js, Firebase, localStorage), Recipe Finder (React.js, Spoonacular API) </w:t>
+        <w:br/>
+        <w:t xml:space="preserve"> Professional Experience: Technical Project Member at ADIS Abu Dhabi, UAE (Oct 2023 – Feb 2024) </w:t>
+        <w:br/>
+        <w:t xml:space="preserve"> Leadership Experience: High School Prefect (March 2023 – March 2024), Environment Club Secretary (March 2022 – March 2024) </w:t>
+        <w:br/>
+        <w:t xml:space="preserve"> Volunteer Experience: Reading for the Visually Impaired at Hidden Voices India (June 2023 – Jan 2024) </w:t>
+        <w:br/>
+        <w:t xml:space="preserve"> Education: Bachelor of Computer Science (BCS) &amp; Bachelor of Business Administration (BBA) from University of Waterloo &amp; Wilfrid Laurier University (Expected Graduation, Aug 2029) </w:t>
+        <w:br/>
+        <w:t xml:space="preserve"> GPA: 4.0/4.0 | Related Coursework: Software Development, Algorithm Design, Data Structures, Linear Algebra, Calculus, Micro &amp; Macroeconomics, Business Frameworks, Time Value of Money</w:t>
+      </w:r>
     </w:p>
     <w:tbl>
       <w:tblPr>
@@ -457,6 +661,23 @@
         <w:ind w:left="514" w:right="0" w:firstLine="0"/>
         <w:jc w:val="left"/>
       </w:pPr>
+      <w:r>
+        <w:t xml:space="preserve"> Spandan Chakrabarty | (437)-228-9686 | sbchakra@uwaterloo.ca | linkedin.com/spandan-chakrabarty | github.com/spandan3 </w:t>
+        <w:br/>
+        <w:t xml:space="preserve"> Technical Skills: Python, C, SQL, JavaScript, HTML/CSS, Racket, Bash, Flask, React.js, OpenCV, NumPy, Pandas, Matplotlib, Scikit-learn, Django, Node.js, Git/GitHub, Figma, VS Code, Linux, PyCharm, LaTeX, Firebase, Tableau, Jupyter Notebooks </w:t>
+        <w:br/>
+        <w:t xml:space="preserve"> Projects: Online Student Portal (Python, Flask, OpenCV, MySQL), Caffeine Tracker (React.js, Firebase, localStorage), Recipe Finder (React.js, Spoonacular API) </w:t>
+        <w:br/>
+        <w:t xml:space="preserve"> Professional Experience: Technical Project Member at ADIS Abu Dhabi, UAE (Oct 2023 – Feb 2024) </w:t>
+        <w:br/>
+        <w:t xml:space="preserve"> Leadership Experience: High School Prefect (March 2023 – March 2024), Environment Club Secretary (March 2022 – March 2024) </w:t>
+        <w:br/>
+        <w:t xml:space="preserve"> Volunteer Experience: Reading for the Visually Impaired at Hidden Voices India (June 2023 – Jan 2024) </w:t>
+        <w:br/>
+        <w:t xml:space="preserve"> Education: Bachelor of Computer Science (BCS) &amp; Bachelor of Business Administration (BBA) from University of Waterloo &amp; Wilfrid Laurier University (Expected Graduation, Aug 2029) </w:t>
+        <w:br/>
+        <w:t xml:space="preserve"> GPA: 4.0/4.0 | Related Coursework: Software Development, Algorithm Design, Data Structures, Linear Algebra, Calculus, Micro &amp; Macroeconomics, Business Frameworks, Time Value of Money</w:t>
+      </w:r>
     </w:p>
     <w:p>
       <w:pPr>
@@ -467,6 +688,23 @@
         <w:ind w:left="514" w:right="0" w:firstLine="0"/>
         <w:jc w:val="left"/>
       </w:pPr>
+      <w:r>
+        <w:t xml:space="preserve"> Spandan Chakrabarty | (437)-228-9686 | sbchakra@uwaterloo.ca | linkedin.com/spandan-chakrabarty | github.com/spandan3 </w:t>
+        <w:br/>
+        <w:t xml:space="preserve"> Technical Skills: Python, C, SQL, JavaScript, HTML/CSS, Racket, Bash, Flask, React.js, OpenCV, NumPy, Pandas, Matplotlib, Scikit-learn, Django, Node.js, Git/GitHub, Figma, VS Code, Linux, PyCharm, LaTeX, Firebase, Tableau, Jupyter Notebooks </w:t>
+        <w:br/>
+        <w:t xml:space="preserve"> Projects: Online Student Portal (Python, Flask, OpenCV, MySQL), Caffeine Tracker (React.js, Firebase, localStorage), Recipe Finder (React.js, Spoonacular API) </w:t>
+        <w:br/>
+        <w:t xml:space="preserve"> Professional Experience: Technical Project Member at ADIS Abu Dhabi, UAE (Oct 2023 – Feb 2024) </w:t>
+        <w:br/>
+        <w:t xml:space="preserve"> Leadership Experience: High School Prefect (March 2023 – March 2024), Environment Club Secretary (March 2022 – March 2024) </w:t>
+        <w:br/>
+        <w:t xml:space="preserve"> Volunteer Experience: Reading for the Visually Impaired at Hidden Voices India (June 2023 – Jan 2024) </w:t>
+        <w:br/>
+        <w:t xml:space="preserve"> Education: Bachelor of Computer Science (BCS) &amp; Bachelor of Business Administration (BBA) from University of Waterloo &amp; Wilfrid Laurier University (Expected Graduation, Aug 2029) </w:t>
+        <w:br/>
+        <w:t xml:space="preserve"> GPA: 4.0/4.0 | Related Coursework: Software Development, Algorithm Design, Data Structures, Linear Algebra, Calculus, Micro &amp; Macroeconomics, Business Frameworks, Time Value of Money</w:t>
+      </w:r>
     </w:p>
     <w:p>
       <w:pPr>
@@ -480,6 +718,23 @@
         <w:ind w:left="514" w:right="144" w:firstLine="0"/>
         <w:jc w:val="left"/>
       </w:pPr>
+      <w:r>
+        <w:t xml:space="preserve"> Spandan Chakrabarty | (437)-228-9686 | sbchakra@uwaterloo.ca | linkedin.com/spandan-chakrabarty | github.com/spandan3 </w:t>
+        <w:br/>
+        <w:t xml:space="preserve"> Technical Skills: Python, C, SQL, JavaScript, HTML/CSS, Racket, Bash, Flask, React.js, OpenCV, NumPy, Pandas, Matplotlib, Scikit-learn, Django, Node.js, Git/GitHub, Figma, VS Code, Linux, PyCharm, LaTeX, Firebase, Tableau, Jupyter Notebooks </w:t>
+        <w:br/>
+        <w:t xml:space="preserve"> Projects: Online Student Portal (Python, Flask, OpenCV, MySQL), Caffeine Tracker (React.js, Firebase, localStorage), Recipe Finder (React.js, Spoonacular API) </w:t>
+        <w:br/>
+        <w:t xml:space="preserve"> Professional Experience: Technical Project Member at ADIS Abu Dhabi, UAE (Oct 2023 – Feb 2024) </w:t>
+        <w:br/>
+        <w:t xml:space="preserve"> Leadership Experience: High School Prefect (March 2023 – March 2024), Environment Club Secretary (March 2022 – March 2024) </w:t>
+        <w:br/>
+        <w:t xml:space="preserve"> Volunteer Experience: Reading for the Visually Impaired at Hidden Voices India (June 2023 – Jan 2024) </w:t>
+        <w:br/>
+        <w:t xml:space="preserve"> Education: Bachelor of Computer Science (BCS) &amp; Bachelor of Business Administration (BBA) from University of Waterloo &amp; Wilfrid Laurier University (Expected Graduation, Aug 2029) </w:t>
+        <w:br/>
+        <w:t xml:space="preserve"> GPA: 4.0/4.0 | Related Coursework: Software Development, Algorithm Design, Data Structures, Linear Algebra, Calculus, Micro &amp; Macroeconomics, Business Frameworks, Time Value of Money</w:t>
+      </w:r>
     </w:p>
     <w:p>
       <w:pPr>
@@ -490,6 +745,23 @@
         <w:ind w:left="4" w:right="0" w:firstLine="0"/>
         <w:jc w:val="left"/>
       </w:pPr>
+      <w:r>
+        <w:t xml:space="preserve"> Spandan Chakrabarty | (437)-228-9686 | sbchakra@uwaterloo.ca | linkedin.com/spandan-chakrabarty | github.com/spandan3 </w:t>
+        <w:br/>
+        <w:t xml:space="preserve"> Technical Skills: Python, C, SQL, JavaScript, HTML/CSS, Racket, Bash, Flask, React.js, OpenCV, NumPy, Pandas, Matplotlib, Scikit-learn, Django, Node.js, Git/GitHub, Figma, VS Code, Linux, PyCharm, LaTeX, Firebase, Tableau, Jupyter Notebooks </w:t>
+        <w:br/>
+        <w:t xml:space="preserve"> Projects: Online Student Portal (Python, Flask, OpenCV, MySQL), Caffeine Tracker (React.js, Firebase, localStorage), Recipe Finder (React.js, Spoonacular API) </w:t>
+        <w:br/>
+        <w:t xml:space="preserve"> Professional Experience: Technical Project Member at ADIS Abu Dhabi, UAE (Oct 2023 – Feb 2024) </w:t>
+        <w:br/>
+        <w:t xml:space="preserve"> Leadership Experience: High School Prefect (March 2023 – March 2024), Environment Club Secretary (March 2022 – March 2024) </w:t>
+        <w:br/>
+        <w:t xml:space="preserve"> Volunteer Experience: Reading for the Visually Impaired at Hidden Voices India (June 2023 – Jan 2024) </w:t>
+        <w:br/>
+        <w:t xml:space="preserve"> Education: Bachelor of Computer Science (BCS) &amp; Bachelor of Business Administration (BBA) from University of Waterloo &amp; Wilfrid Laurier University (Expected Graduation, Aug 2029) </w:t>
+        <w:br/>
+        <w:t xml:space="preserve"> GPA: 4.0/4.0 | Related Coursework: Software Development, Algorithm Design, Data Structures, Linear Algebra, Calculus, Micro &amp; Macroeconomics, Business Frameworks, Time Value of Money</w:t>
+      </w:r>
     </w:p>
     <w:tbl>
       <w:tblPr>
@@ -584,6 +856,23 @@
         <w:ind w:left="514" w:right="720" w:firstLine="0"/>
         <w:jc w:val="left"/>
       </w:pPr>
+      <w:r>
+        <w:t xml:space="preserve"> Spandan Chakrabarty | (437)-228-9686 | sbchakra@uwaterloo.ca | linkedin.com/spandan-chakrabarty | github.com/spandan3 </w:t>
+        <w:br/>
+        <w:t xml:space="preserve"> Technical Skills: Python, C, SQL, JavaScript, HTML/CSS, Racket, Bash, Flask, React.js, OpenCV, NumPy, Pandas, Matplotlib, Scikit-learn, Django, Node.js, Git/GitHub, Figma, VS Code, Linux, PyCharm, LaTeX, Firebase, Tableau, Jupyter Notebooks </w:t>
+        <w:br/>
+        <w:t xml:space="preserve"> Projects: Online Student Portal (Python, Flask, OpenCV, MySQL), Caffeine Tracker (React.js, Firebase, localStorage), Recipe Finder (React.js, Spoonacular API) </w:t>
+        <w:br/>
+        <w:t xml:space="preserve"> Professional Experience: Technical Project Member at ADIS Abu Dhabi, UAE (Oct 2023 – Feb 2024) </w:t>
+        <w:br/>
+        <w:t xml:space="preserve"> Leadership Experience: High School Prefect (March 2023 – March 2024), Environment Club Secretary (March 2022 – March 2024) </w:t>
+        <w:br/>
+        <w:t xml:space="preserve"> Volunteer Experience: Reading for the Visually Impaired at Hidden Voices India (June 2023 – Jan 2024) </w:t>
+        <w:br/>
+        <w:t xml:space="preserve"> Education: Bachelor of Computer Science (BCS) &amp; Bachelor of Business Administration (BBA) from University of Waterloo &amp; Wilfrid Laurier University (Expected Graduation, Aug 2029) </w:t>
+        <w:br/>
+        <w:t xml:space="preserve"> GPA: 4.0/4.0 | Related Coursework: Software Development, Algorithm Design, Data Structures, Linear Algebra, Calculus, Micro &amp; Macroeconomics, Business Frameworks, Time Value of Money</w:t>
+      </w:r>
     </w:p>
     <w:p>
       <w:pPr>
@@ -598,6 +887,23 @@
         <w:ind w:left="220" w:right="0" w:firstLine="0"/>
         <w:jc w:val="left"/>
       </w:pPr>
+      <w:r>
+        <w:t xml:space="preserve"> Spandan Chakrabarty | (437)-228-9686 | sbchakra@uwaterloo.ca | linkedin.com/spandan-chakrabarty | github.com/spandan3 </w:t>
+        <w:br/>
+        <w:t xml:space="preserve"> Technical Skills: Python, C, SQL, JavaScript, HTML/CSS, Racket, Bash, Flask, React.js, OpenCV, NumPy, Pandas, Matplotlib, Scikit-learn, Django, Node.js, Git/GitHub, Figma, VS Code, Linux, PyCharm, LaTeX, Firebase, Tableau, Jupyter Notebooks </w:t>
+        <w:br/>
+        <w:t xml:space="preserve"> Projects: Online Student Portal (Python, Flask, OpenCV, MySQL), Caffeine Tracker (React.js, Firebase, localStorage), Recipe Finder (React.js, Spoonacular API) </w:t>
+        <w:br/>
+        <w:t xml:space="preserve"> Professional Experience: Technical Project Member at ADIS Abu Dhabi, UAE (Oct 2023 – Feb 2024) </w:t>
+        <w:br/>
+        <w:t xml:space="preserve"> Leadership Experience: High School Prefect (March 2023 – March 2024), Environment Club Secretary (March 2022 – March 2024) </w:t>
+        <w:br/>
+        <w:t xml:space="preserve"> Volunteer Experience: Reading for the Visually Impaired at Hidden Voices India (June 2023 – Jan 2024) </w:t>
+        <w:br/>
+        <w:t xml:space="preserve"> Education: Bachelor of Computer Science (BCS) &amp; Bachelor of Business Administration (BBA) from University of Waterloo &amp; Wilfrid Laurier University (Expected Graduation, Aug 2029) </w:t>
+        <w:br/>
+        <w:t xml:space="preserve"> GPA: 4.0/4.0 | Related Coursework: Software Development, Algorithm Design, Data Structures, Linear Algebra, Calculus, Micro &amp; Macroeconomics, Business Frameworks, Time Value of Money</w:t>
+      </w:r>
     </w:p>
     <w:p>
       <w:pPr>
@@ -608,6 +914,23 @@
         <w:ind w:left="514" w:right="0" w:firstLine="0"/>
         <w:jc w:val="left"/>
       </w:pPr>
+      <w:r>
+        <w:t xml:space="preserve"> Spandan Chakrabarty | (437)-228-9686 | sbchakra@uwaterloo.ca | linkedin.com/spandan-chakrabarty | github.com/spandan3 </w:t>
+        <w:br/>
+        <w:t xml:space="preserve"> Technical Skills: Python, C, SQL, JavaScript, HTML/CSS, Racket, Bash, Flask, React.js, OpenCV, NumPy, Pandas, Matplotlib, Scikit-learn, Django, Node.js, Git/GitHub, Figma, VS Code, Linux, PyCharm, LaTeX, Firebase, Tableau, Jupyter Notebooks </w:t>
+        <w:br/>
+        <w:t xml:space="preserve"> Projects: Online Student Portal (Python, Flask, OpenCV, MySQL), Caffeine Tracker (React.js, Firebase, localStorage), Recipe Finder (React.js, Spoonacular API) </w:t>
+        <w:br/>
+        <w:t xml:space="preserve"> Professional Experience: Technical Project Member at ADIS Abu Dhabi, UAE (Oct 2023 – Feb 2024) </w:t>
+        <w:br/>
+        <w:t xml:space="preserve"> Leadership Experience: High School Prefect (March 2023 – March 2024), Environment Club Secretary (March 2022 – March 2024) </w:t>
+        <w:br/>
+        <w:t xml:space="preserve"> Volunteer Experience: Reading for the Visually Impaired at Hidden Voices India (June 2023 – Jan 2024) </w:t>
+        <w:br/>
+        <w:t xml:space="preserve"> Education: Bachelor of Computer Science (BCS) &amp; Bachelor of Business Administration (BBA) from University of Waterloo &amp; Wilfrid Laurier University (Expected Graduation, Aug 2029) </w:t>
+        <w:br/>
+        <w:t xml:space="preserve"> GPA: 4.0/4.0 | Related Coursework: Software Development, Algorithm Design, Data Structures, Linear Algebra, Calculus, Micro &amp; Macroeconomics, Business Frameworks, Time Value of Money</w:t>
+      </w:r>
     </w:p>
     <w:p>
       <w:pPr>
@@ -618,6 +941,23 @@
         <w:ind w:left="4" w:right="0" w:firstLine="0"/>
         <w:jc w:val="left"/>
       </w:pPr>
+      <w:r>
+        <w:t xml:space="preserve"> Spandan Chakrabarty | (437)-228-9686 | sbchakra@uwaterloo.ca | linkedin.com/spandan-chakrabarty | github.com/spandan3 </w:t>
+        <w:br/>
+        <w:t xml:space="preserve"> Technical Skills: Python, C, SQL, JavaScript, HTML/CSS, Racket, Bash, Flask, React.js, OpenCV, NumPy, Pandas, Matplotlib, Scikit-learn, Django, Node.js, Git/GitHub, Figma, VS Code, Linux, PyCharm, LaTeX, Firebase, Tableau, Jupyter Notebooks </w:t>
+        <w:br/>
+        <w:t xml:space="preserve"> Projects: Online Student Portal (Python, Flask, OpenCV, MySQL), Caffeine Tracker (React.js, Firebase, localStorage), Recipe Finder (React.js, Spoonacular API) </w:t>
+        <w:br/>
+        <w:t xml:space="preserve"> Professional Experience: Technical Project Member at ADIS Abu Dhabi, UAE (Oct 2023 – Feb 2024) </w:t>
+        <w:br/>
+        <w:t xml:space="preserve"> Leadership Experience: High School Prefect (March 2023 – March 2024), Environment Club Secretary (March 2022 – March 2024) </w:t>
+        <w:br/>
+        <w:t xml:space="preserve"> Volunteer Experience: Reading for the Visually Impaired at Hidden Voices India (June 2023 – Jan 2024) </w:t>
+        <w:br/>
+        <w:t xml:space="preserve"> Education: Bachelor of Computer Science (BCS) &amp; Bachelor of Business Administration (BBA) from University of Waterloo &amp; Wilfrid Laurier University (Expected Graduation, Aug 2029) </w:t>
+        <w:br/>
+        <w:t xml:space="preserve"> GPA: 4.0/4.0 | Related Coursework: Software Development, Algorithm Design, Data Structures, Linear Algebra, Calculus, Micro &amp; Macroeconomics, Business Frameworks, Time Value of Money</w:t>
+      </w:r>
     </w:p>
     <w:tbl>
       <w:tblPr>
@@ -734,6 +1074,23 @@
         <w:ind w:left="514" w:right="0" w:firstLine="0"/>
         <w:jc w:val="left"/>
       </w:pPr>
+      <w:r>
+        <w:t xml:space="preserve"> Spandan Chakrabarty | (437)-228-9686 | sbchakra@uwaterloo.ca | linkedin.com/spandan-chakrabarty | github.com/spandan3 </w:t>
+        <w:br/>
+        <w:t xml:space="preserve"> Technical Skills: Python, C, SQL, JavaScript, HTML/CSS, Racket, Bash, Flask, React.js, OpenCV, NumPy, Pandas, Matplotlib, Scikit-learn, Django, Node.js, Git/GitHub, Figma, VS Code, Linux, PyCharm, LaTeX, Firebase, Tableau, Jupyter Notebooks </w:t>
+        <w:br/>
+        <w:t xml:space="preserve"> Projects: Online Student Portal (Python, Flask, OpenCV, MySQL), Caffeine Tracker (React.js, Firebase, localStorage), Recipe Finder (React.js, Spoonacular API) </w:t>
+        <w:br/>
+        <w:t xml:space="preserve"> Professional Experience: Technical Project Member at ADIS Abu Dhabi, UAE (Oct 2023 – Feb 2024) </w:t>
+        <w:br/>
+        <w:t xml:space="preserve"> Leadership Experience: High School Prefect (March 2023 – March 2024), Environment Club Secretary (March 2022 – March 2024) </w:t>
+        <w:br/>
+        <w:t xml:space="preserve"> Volunteer Experience: Reading for the Visually Impaired at Hidden Voices India (June 2023 – Jan 2024) </w:t>
+        <w:br/>
+        <w:t xml:space="preserve"> Education: Bachelor of Computer Science (BCS) &amp; Bachelor of Business Administration (BBA) from University of Waterloo &amp; Wilfrid Laurier University (Expected Graduation, Aug 2029) </w:t>
+        <w:br/>
+        <w:t xml:space="preserve"> GPA: 4.0/4.0 | Related Coursework: Software Development, Algorithm Design, Data Structures, Linear Algebra, Calculus, Micro &amp; Macroeconomics, Business Frameworks, Time Value of Money</w:t>
+      </w:r>
     </w:p>
     <w:p>
       <w:pPr>
@@ -744,6 +1101,23 @@
         <w:ind w:left="514" w:right="0" w:firstLine="0"/>
         <w:jc w:val="left"/>
       </w:pPr>
+      <w:r>
+        <w:t xml:space="preserve"> Spandan Chakrabarty | (437)-228-9686 | sbchakra@uwaterloo.ca | linkedin.com/spandan-chakrabarty | github.com/spandan3 </w:t>
+        <w:br/>
+        <w:t xml:space="preserve"> Technical Skills: Python, C, SQL, JavaScript, HTML/CSS, Racket, Bash, Flask, React.js, OpenCV, NumPy, Pandas, Matplotlib, Scikit-learn, Django, Node.js, Git/GitHub, Figma, VS Code, Linux, PyCharm, LaTeX, Firebase, Tableau, Jupyter Notebooks </w:t>
+        <w:br/>
+        <w:t xml:space="preserve"> Projects: Online Student Portal (Python, Flask, OpenCV, MySQL), Caffeine Tracker (React.js, Firebase, localStorage), Recipe Finder (React.js, Spoonacular API) </w:t>
+        <w:br/>
+        <w:t xml:space="preserve"> Professional Experience: Technical Project Member at ADIS Abu Dhabi, UAE (Oct 2023 – Feb 2024) </w:t>
+        <w:br/>
+        <w:t xml:space="preserve"> Leadership Experience: High School Prefect (March 2023 – March 2024), Environment Club Secretary (March 2022 – March 2024) </w:t>
+        <w:br/>
+        <w:t xml:space="preserve"> Volunteer Experience: Reading for the Visually Impaired at Hidden Voices India (June 2023 – Jan 2024) </w:t>
+        <w:br/>
+        <w:t xml:space="preserve"> Education: Bachelor of Computer Science (BCS) &amp; Bachelor of Business Administration (BBA) from University of Waterloo &amp; Wilfrid Laurier University (Expected Graduation, Aug 2029) </w:t>
+        <w:br/>
+        <w:t xml:space="preserve"> GPA: 4.0/4.0 | Related Coursework: Software Development, Algorithm Design, Data Structures, Linear Algebra, Calculus, Micro &amp; Macroeconomics, Business Frameworks, Time Value of Money</w:t>
+      </w:r>
     </w:p>
     <w:p>
       <w:pPr>
@@ -754,6 +1128,23 @@
         <w:ind w:left="4" w:right="0" w:firstLine="0"/>
         <w:jc w:val="left"/>
       </w:pPr>
+      <w:r>
+        <w:t xml:space="preserve"> Spandan Chakrabarty | (437)-228-9686 | sbchakra@uwaterloo.ca | linkedin.com/spandan-chakrabarty | github.com/spandan3 </w:t>
+        <w:br/>
+        <w:t xml:space="preserve"> Technical Skills: Python, C, SQL, JavaScript, HTML/CSS, Racket, Bash, Flask, React.js, OpenCV, NumPy, Pandas, Matplotlib, Scikit-learn, Django, Node.js, Git/GitHub, Figma, VS Code, Linux, PyCharm, LaTeX, Firebase, Tableau, Jupyter Notebooks </w:t>
+        <w:br/>
+        <w:t xml:space="preserve"> Projects: Online Student Portal (Python, Flask, OpenCV, MySQL), Caffeine Tracker (React.js, Firebase, localStorage), Recipe Finder (React.js, Spoonacular API) </w:t>
+        <w:br/>
+        <w:t xml:space="preserve"> Professional Experience: Technical Project Member at ADIS Abu Dhabi, UAE (Oct 2023 – Feb 2024) </w:t>
+        <w:br/>
+        <w:t xml:space="preserve"> Leadership Experience: High School Prefect (March 2023 – March 2024), Environment Club Secretary (March 2022 – March 2024) </w:t>
+        <w:br/>
+        <w:t xml:space="preserve"> Volunteer Experience: Reading for the Visually Impaired at Hidden Voices India (June 2023 – Jan 2024) </w:t>
+        <w:br/>
+        <w:t xml:space="preserve"> Education: Bachelor of Computer Science (BCS) &amp; Bachelor of Business Administration (BBA) from University of Waterloo &amp; Wilfrid Laurier University (Expected Graduation, Aug 2029) </w:t>
+        <w:br/>
+        <w:t xml:space="preserve"> GPA: 4.0/4.0 | Related Coursework: Software Development, Algorithm Design, Data Structures, Linear Algebra, Calculus, Micro &amp; Macroeconomics, Business Frameworks, Time Value of Money</w:t>
+      </w:r>
     </w:p>
     <w:tbl>
       <w:tblPr>
@@ -849,79 +1240,22 @@
         <w:ind w:left="220" w:right="432" w:firstLine="0"/>
         <w:jc w:val="left"/>
       </w:pPr>
-    </w:p>
-    <w:p>
       <w:r>
-        <w:t>Spandan Chakrabarty</w:t>
+        <w:t xml:space="preserve"> Spandan Chakrabarty | (437)-228-9686 | sbchakra@uwaterloo.ca | linkedin.com/spandan-chakrabarty | github.com/spandan3 </w:t>
         <w:br/>
+        <w:t xml:space="preserve"> Technical Skills: Python, C, SQL, JavaScript, HTML/CSS, Racket, Bash, Flask, React.js, OpenCV, NumPy, Pandas, Matplotlib, Scikit-learn, Django, Node.js, Git/GitHub, Figma, VS Code, Linux, PyCharm, LaTeX, Firebase, Tableau, Jupyter Notebooks </w:t>
         <w:br/>
-        <w:t>Contact: (437)-228-9686 | sbchakra@uwaterloo.ca</w:t>
+        <w:t xml:space="preserve"> Projects: Online Student Portal (Python, Flask, OpenCV, MySQL), Caffeine Tracker (React.js, Firebase, localStorage), Recipe Finder (React.js, Spoonacular API) </w:t>
         <w:br/>
+        <w:t xml:space="preserve"> Professional Experience: Technical Project Member at ADIS Abu Dhabi, UAE (Oct 2023 – Feb 2024) </w:t>
         <w:br/>
-        <w:t>LinkedIn: linkedin.com/spandan-chakrabarty | GitHub: github.com/spandan3</w:t>
+        <w:t xml:space="preserve"> Leadership Experience: High School Prefect (March 2023 – March 2024), Environment Club Secretary (March 2022 – March 2024) </w:t>
         <w:br/>
+        <w:t xml:space="preserve"> Volunteer Experience: Reading for the Visually Impaired at Hidden Voices India (June 2023 – Jan 2024) </w:t>
         <w:br/>
-        <w:t>TECHNICAL SKILLS</w:t>
+        <w:t xml:space="preserve"> Education: Bachelor of Computer Science (BCS) &amp; Bachelor of Business Administration (BBA) from University of Waterloo &amp; Wilfrid Laurier University (Expected Graduation, Aug 2029) </w:t>
         <w:br/>
-        <w:br/>
-        <w:t>Languages: Python, SQL, Racket</w:t>
-        <w:br/>
-        <w:br/>
-        <w:t>Frameworks/Libraries: Flask, OpenCV, NumPy, Pandas, Matplotlib, Scikit-learn</w:t>
-        <w:br/>
-        <w:br/>
-        <w:t>Developer Tools: Git/GitHub, VS Code, Linux, PyCharm, LaTeX, Firebase, Tableau, Jupyter Notebooks</w:t>
-        <w:br/>
-        <w:br/>
-        <w:t>PROJECTS</w:t>
-        <w:br/>
-        <w:br/>
-        <w:t>Online Student Portal | github.com/spandan3/Student Portal</w:t>
-        <w:br/>
-        <w:br/>
-        <w:t>• Developed a web portal with personalized dashboard using Python, Flask, OpenCV, and MySQL.</w:t>
-        <w:br/>
-        <w:br/>
-        <w:t>• Implemented AI-powered face recognition for automated attendance and photo sorting.</w:t>
-        <w:br/>
-        <w:br/>
-        <w:t>Caffeine Tracker | github.com/spandan3/cafflog</w:t>
-        <w:br/>
-        <w:br/>
-        <w:t>• Created a full-stack web app to track caffeine consumption.</w:t>
-        <w:br/>
-        <w:br/>
-        <w:t>• Implemented Firebase for user authentication and database management.</w:t>
-        <w:br/>
-        <w:br/>
-        <w:t>Recipe Finder | github.com/spandan3/recipe-finder</w:t>
-        <w:br/>
-        <w:br/>
-        <w:t>• Developed a web app for users to search detailed information about recipes via Spoonacular API.</w:t>
-        <w:br/>
-        <w:br/>
-        <w:t>EXPERIENCE</w:t>
-        <w:br/>
-        <w:br/>
-        <w:t>Technical Project Member</w:t>
-        <w:br/>
-        <w:br/>
-        <w:t>ADIS, Abu Dhabi, UAE | Oct 2023 – Feb 2024</w:t>
-        <w:br/>
-        <w:br/>
-        <w:t>• Designed and deployed the “ADIS - Save Water App” on Google Play Store and Apple App Store.</w:t>
-        <w:br/>
-        <w:br/>
-        <w:t>EDUCATION</w:t>
-        <w:br/>
-        <w:br/>
-        <w:t>University of Waterloo &amp; Wilfrid Laurier University</w:t>
-        <w:br/>
-        <w:br/>
-        <w:t>Bachelor of Computer Science (BCS) &amp; Bachelor of Business Administration (BBA) | Expected Graduation, Aug 2029</w:t>
-        <w:br/>
-        <w:br/>
-        <w:t>• Relevant Coursework: Techniques for Software Development, Algorithm Design and Data Structures, Micro &amp; Macroeconomics, Business Frameworks, Time Value of Money</w:t>
+        <w:t xml:space="preserve"> GPA: 4.0/4.0 | Related Coursework: Software Development, Algorithm Design, Data Structures, Linear Algebra, Calculus, Micro &amp; Macroeconomics, Business Frameworks, Time Value of Money</w:t>
       </w:r>
     </w:p>
     <w:sectPr>
